--- a/SeabornAssignment.docx
+++ b/SeabornAssignment.docx
@@ -17,23 +17,7 @@
           <w:bCs/>
           <w:u w:val="single"/>
         </w:rPr>
-        <w:t>B</w:t>
-      </w:r>
-      <w:r>
-        <w:rPr>
-          <w:b/>
-          <w:bCs/>
-          <w:u w:val="single"/>
-        </w:rPr>
-        <w:t>oxplot</w:t>
-      </w:r>
-      <w:r>
-        <w:rPr>
-          <w:b/>
-          <w:bCs/>
-          <w:u w:val="single"/>
-        </w:rPr>
-        <w:t>.</w:t>
+        <w:t>Boxplot.</w:t>
       </w:r>
     </w:p>
     <w:p>
@@ -43,6 +27,9 @@
     </w:p>
     <w:p>
       <w:r>
+        <w:rPr>
+          <w:noProof/>
+        </w:rPr>
         <w:drawing>
           <wp:inline distT="0" distB="0" distL="0" distR="0" wp14:anchorId="00340C45" wp14:editId="07716581">
             <wp:extent cx="5731510" cy="4859020"/>
@@ -218,22 +205,63 @@
           <w:u w:val="single"/>
         </w:rPr>
       </w:pPr>
+      <w:proofErr w:type="spellStart"/>
+      <w:proofErr w:type="gramStart"/>
       <w:r>
         <w:rPr>
           <w:b/>
           <w:bCs/>
           <w:u w:val="single"/>
         </w:rPr>
-        <w:t>CatPlot(FactorPlot)</w:t>
-      </w:r>
-    </w:p>
-    <w:p>
-      <w:r>
-        <w:t>The Seaborn catplot is a versatile function for creating categorical plots in Python. It provides a unified interface to multiple plot types for visualizing relationships between a categorical variable and one or more numerical variables.</w:t>
-      </w:r>
-    </w:p>
-    <w:p>
-      <w:r>
+        <w:t>CatPlot</w:t>
+      </w:r>
+      <w:proofErr w:type="spellEnd"/>
+      <w:r>
+        <w:rPr>
+          <w:b/>
+          <w:bCs/>
+          <w:u w:val="single"/>
+        </w:rPr>
+        <w:t>(</w:t>
+      </w:r>
+      <w:proofErr w:type="spellStart"/>
+      <w:proofErr w:type="gramEnd"/>
+      <w:r>
+        <w:rPr>
+          <w:b/>
+          <w:bCs/>
+          <w:u w:val="single"/>
+        </w:rPr>
+        <w:t>FactorPlot</w:t>
+      </w:r>
+      <w:proofErr w:type="spellEnd"/>
+      <w:r>
+        <w:rPr>
+          <w:b/>
+          <w:bCs/>
+          <w:u w:val="single"/>
+        </w:rPr>
+        <w:t>)</w:t>
+      </w:r>
+    </w:p>
+    <w:p>
+      <w:r>
+        <w:t xml:space="preserve">The Seaborn </w:t>
+      </w:r>
+      <w:proofErr w:type="spellStart"/>
+      <w:r>
+        <w:t>catplot</w:t>
+      </w:r>
+      <w:proofErr w:type="spellEnd"/>
+      <w:r>
+        <w:t xml:space="preserve"> is a versatile function for creating categorical plots in Python. It provides a unified interface to multiple plot types for visualizing relationships between a categorical variable and one or more numerical variables.</w:t>
+      </w:r>
+    </w:p>
+    <w:p>
+      <w:r>
+        <w:rPr>
+          <w:noProof/>
+        </w:rPr>
         <w:drawing>
           <wp:inline distT="0" distB="0" distL="0" distR="0" wp14:anchorId="744C23AA" wp14:editId="7434ECEB">
             <wp:extent cx="5731510" cy="2826385"/>
@@ -283,8 +311,17 @@
           <w:b/>
           <w:bCs/>
         </w:rPr>
-        <w:t>Key Features of catplot</w:t>
-      </w:r>
+        <w:t xml:space="preserve">Key Features of </w:t>
+      </w:r>
+      <w:proofErr w:type="spellStart"/>
+      <w:r>
+        <w:rPr>
+          <w:b/>
+          <w:bCs/>
+        </w:rPr>
+        <w:t>catplot</w:t>
+      </w:r>
+      <w:proofErr w:type="spellEnd"/>
     </w:p>
     <w:p>
       <w:pPr>
@@ -328,7 +365,15 @@
         <w:t>Aesthetics:</w:t>
       </w:r>
       <w:r>
-        <w:t xml:space="preserve"> Offers customization options for colors, sizes, and orientations.</w:t>
+        <w:t xml:space="preserve"> Offers customization options for </w:t>
+      </w:r>
+      <w:proofErr w:type="spellStart"/>
+      <w:r>
+        <w:t>colors</w:t>
+      </w:r>
+      <w:proofErr w:type="spellEnd"/>
+      <w:r>
+        <w:t>, sizes, and orientations.</w:t>
       </w:r>
     </w:p>
     <w:p>
@@ -403,7 +448,15 @@
         <w:t>hue</w:t>
       </w:r>
       <w:r>
-        <w:t>: Categorical variable for color encoding.</w:t>
+        <w:t xml:space="preserve">: Categorical variable for </w:t>
+      </w:r>
+      <w:proofErr w:type="spellStart"/>
+      <w:r>
+        <w:t>color</w:t>
+      </w:r>
+      <w:proofErr w:type="spellEnd"/>
+      <w:r>
+        <w:t xml:space="preserve"> encoding.</w:t>
       </w:r>
     </w:p>
     <w:p>
@@ -539,6 +592,7 @@
           <w:bCs/>
         </w:rPr>
       </w:pPr>
+      <w:proofErr w:type="spellStart"/>
       <w:r>
         <w:rPr>
           <w:b/>
@@ -546,6 +600,7 @@
         </w:rPr>
         <w:t>Usecases</w:t>
       </w:r>
+      <w:proofErr w:type="spellEnd"/>
     </w:p>
     <w:p>
       <w:pPr>
@@ -571,9 +626,2018 @@
         <w:t>Exploring categorical relationships in multi-dimensional datasets.</w:t>
       </w:r>
     </w:p>
+    <w:p>
+      <w:pPr>
+        <w:rPr>
+          <w:b/>
+          <w:bCs/>
+        </w:rPr>
+      </w:pPr>
+      <w:r>
+        <w:rPr>
+          <w:b/>
+          <w:bCs/>
+        </w:rPr>
+        <w:t>Exercise Dataset Graph Explanation:</w:t>
+      </w:r>
+    </w:p>
+    <w:p>
+      <w:pPr>
+        <w:rPr>
+          <w:b/>
+          <w:bCs/>
+        </w:rPr>
+      </w:pPr>
+      <w:r>
+        <w:rPr>
+          <w:b/>
+          <w:bCs/>
+        </w:rPr>
+        <w:t>Dataset</w:t>
+      </w:r>
+    </w:p>
+    <w:p>
+      <w:pPr>
+        <w:ind w:left="720"/>
+      </w:pPr>
+      <w:r>
+        <w:t xml:space="preserve">Dataset has the details about the different </w:t>
+      </w:r>
+      <w:proofErr w:type="gramStart"/>
+      <w:r>
+        <w:t>users</w:t>
+      </w:r>
+      <w:proofErr w:type="gramEnd"/>
+      <w:r>
+        <w:t xml:space="preserve"> diet plan and their pulse rate when they do different activities for specific timing.</w:t>
+      </w:r>
+    </w:p>
+    <w:p>
+      <w:pPr>
+        <w:ind w:left="720"/>
+      </w:pPr>
+      <w:r>
+        <w:t>We have 3 types of timing: 1 min, 15 min, 30 min</w:t>
+      </w:r>
+    </w:p>
+    <w:p>
+      <w:pPr>
+        <w:ind w:left="720"/>
+      </w:pPr>
+      <w:r>
+        <w:t xml:space="preserve">We have 2 types of diet: no fat, low fat </w:t>
+      </w:r>
+    </w:p>
+    <w:p>
+      <w:pPr>
+        <w:ind w:left="720"/>
+      </w:pPr>
+      <w:r>
+        <w:t>We have 3 kinds of activities: rest, walking, running</w:t>
+      </w:r>
+    </w:p>
+    <w:p>
+      <w:pPr>
+        <w:rPr>
+          <w:b/>
+          <w:bCs/>
+        </w:rPr>
+      </w:pPr>
+      <w:r>
+        <w:rPr>
+          <w:b/>
+          <w:bCs/>
+        </w:rPr>
+        <w:t>Code:</w:t>
+      </w:r>
+    </w:p>
+    <w:p>
+      <w:pPr>
+        <w:ind w:left="720"/>
+        <w:rPr>
+          <w:i/>
+          <w:iCs/>
+        </w:rPr>
+      </w:pPr>
+      <w:proofErr w:type="spellStart"/>
+      <w:proofErr w:type="gramStart"/>
+      <w:r>
+        <w:rPr>
+          <w:i/>
+          <w:iCs/>
+        </w:rPr>
+        <w:t>sb.catplot</w:t>
+      </w:r>
+      <w:proofErr w:type="spellEnd"/>
+      <w:proofErr w:type="gramEnd"/>
+      <w:r>
+        <w:rPr>
+          <w:i/>
+          <w:iCs/>
+        </w:rPr>
+        <w:t>(x='time', y='</w:t>
+      </w:r>
+      <w:proofErr w:type="spellStart"/>
+      <w:r>
+        <w:rPr>
+          <w:i/>
+          <w:iCs/>
+        </w:rPr>
+        <w:t>pulse',hue</w:t>
+      </w:r>
+      <w:proofErr w:type="spellEnd"/>
+      <w:r>
+        <w:rPr>
+          <w:i/>
+          <w:iCs/>
+        </w:rPr>
+        <w:t>='kind', kind='violin', col='diet', data=</w:t>
+      </w:r>
+      <w:proofErr w:type="spellStart"/>
+      <w:r>
+        <w:rPr>
+          <w:i/>
+          <w:iCs/>
+        </w:rPr>
+        <w:t>excerciseDataset</w:t>
+      </w:r>
+      <w:proofErr w:type="spellEnd"/>
+      <w:r>
+        <w:rPr>
+          <w:i/>
+          <w:iCs/>
+        </w:rPr>
+        <w:t>)</w:t>
+      </w:r>
+    </w:p>
+    <w:p>
+      <w:pPr>
+        <w:ind w:left="720"/>
+      </w:pPr>
+      <w:r>
+        <w:t>This code will plot the chart for each diet, what is the pulse rate for the users when they rest</w:t>
+      </w:r>
+      <w:r>
+        <w:t>, walking and running.</w:t>
+      </w:r>
+    </w:p>
+    <w:p>
+      <w:pPr>
+        <w:ind w:left="720"/>
+      </w:pPr>
+      <w:proofErr w:type="spellStart"/>
+      <w:r>
+        <w:t>Barplot</w:t>
+      </w:r>
+      <w:proofErr w:type="spellEnd"/>
+      <w:r>
+        <w:t xml:space="preserve"> and </w:t>
+      </w:r>
+      <w:proofErr w:type="spellStart"/>
+      <w:r>
+        <w:t>violinplot</w:t>
+      </w:r>
+      <w:proofErr w:type="spellEnd"/>
+      <w:r>
+        <w:t xml:space="preserve"> used in the graph.</w:t>
+      </w:r>
+    </w:p>
+    <w:p>
+      <w:pPr>
+        <w:ind w:left="720"/>
+      </w:pPr>
+      <w:proofErr w:type="spellStart"/>
+      <w:r>
+        <w:t>Violinplot</w:t>
+      </w:r>
+      <w:proofErr w:type="spellEnd"/>
+      <w:r>
+        <w:t xml:space="preserve"> display the density of the data.</w:t>
+      </w:r>
+    </w:p>
+    <w:p>
+      <w:pPr>
+        <w:ind w:left="720"/>
+      </w:pPr>
+      <w:proofErr w:type="spellStart"/>
+      <w:r>
+        <w:t>Barplot</w:t>
+      </w:r>
+      <w:proofErr w:type="spellEnd"/>
+      <w:r>
+        <w:t xml:space="preserve"> displays the percentile.</w:t>
+      </w:r>
+    </w:p>
     <w:p/>
     <w:p>
       <w:pPr>
+        <w:rPr>
+          <w:b/>
+          <w:bCs/>
+        </w:rPr>
+      </w:pPr>
+      <w:r>
+        <w:rPr>
+          <w:b/>
+          <w:bCs/>
+        </w:rPr>
+        <w:t>Summary: No fat diet people have more pulse rate than the low-fat diet people.</w:t>
+      </w:r>
+    </w:p>
+    <w:p>
+      <w:pPr>
+        <w:rPr>
+          <w:b/>
+          <w:bCs/>
+        </w:rPr>
+      </w:pPr>
+      <w:r>
+        <w:rPr>
+          <w:b/>
+          <w:bCs/>
+        </w:rPr>
+        <w:lastRenderedPageBreak/>
+        <w:t>For diet=no flat</w:t>
+      </w:r>
+    </w:p>
+    <w:p>
+      <w:pPr>
+        <w:ind w:left="720"/>
+      </w:pPr>
+      <w:r>
+        <w:t>When user taking rest for 1 min,</w:t>
+      </w:r>
+    </w:p>
+    <w:p>
+      <w:pPr>
+        <w:ind w:left="1440"/>
+      </w:pPr>
+      <w:r>
+        <w:t>M</w:t>
+      </w:r>
+      <w:r>
+        <w:t>ore people have the pulse rate between 80 to 100.</w:t>
+      </w:r>
+      <w:r>
+        <w:t xml:space="preserve"> Minimum 70 and maximum 110.</w:t>
+      </w:r>
+    </w:p>
+    <w:p>
+      <w:pPr>
+        <w:ind w:left="1440"/>
+      </w:pPr>
+      <w:r>
+        <w:t>25% people pulse rate is 85</w:t>
+      </w:r>
+    </w:p>
+    <w:p>
+      <w:pPr>
+        <w:ind w:left="1440"/>
+      </w:pPr>
+      <w:r>
+        <w:t>50</w:t>
+      </w:r>
+      <w:r>
+        <w:t xml:space="preserve">% people pulse rate is </w:t>
+      </w:r>
+      <w:r>
+        <w:t>95</w:t>
+      </w:r>
+    </w:p>
+    <w:p>
+      <w:pPr>
+        <w:ind w:left="1440"/>
+      </w:pPr>
+      <w:r>
+        <w:t>7</w:t>
+      </w:r>
+      <w:r>
+        <w:t xml:space="preserve">5% people pulse rate is </w:t>
+      </w:r>
+      <w:r>
+        <w:t>98</w:t>
+      </w:r>
+    </w:p>
+    <w:p>
+      <w:pPr>
+        <w:ind w:left="1440"/>
+      </w:pPr>
+      <w:r>
+        <w:t>100</w:t>
+      </w:r>
+      <w:r>
+        <w:t xml:space="preserve">% people pulse rate is </w:t>
+      </w:r>
+      <w:r>
+        <w:t>100</w:t>
+      </w:r>
+    </w:p>
+    <w:p>
+      <w:pPr>
+        <w:ind w:left="1440"/>
+      </w:pPr>
+      <w:r>
+        <w:t>Median pulse rate is 95</w:t>
+      </w:r>
+    </w:p>
+    <w:p>
+      <w:pPr>
+        <w:ind w:left="720"/>
+      </w:pPr>
+    </w:p>
+    <w:p>
+      <w:pPr>
+        <w:ind w:left="720"/>
+      </w:pPr>
+      <w:r>
+        <w:t xml:space="preserve">When user taking rest for </w:t>
+      </w:r>
+      <w:r>
+        <w:t>15</w:t>
+      </w:r>
+      <w:r>
+        <w:t xml:space="preserve"> min,</w:t>
+      </w:r>
+    </w:p>
+    <w:p>
+      <w:pPr>
+        <w:ind w:left="1440"/>
+      </w:pPr>
+      <w:r>
+        <w:t>M</w:t>
+      </w:r>
+      <w:r>
+        <w:t xml:space="preserve">ore people have the pulse rate between </w:t>
+      </w:r>
+      <w:r>
+        <w:t>9</w:t>
+      </w:r>
+      <w:r>
+        <w:t xml:space="preserve">0 to </w:t>
+      </w:r>
+      <w:r>
+        <w:t>95</w:t>
+      </w:r>
+      <w:r>
+        <w:t>.</w:t>
+      </w:r>
+      <w:r>
+        <w:t xml:space="preserve">  Minimum 70 and maximum 110.</w:t>
+      </w:r>
+    </w:p>
+    <w:p>
+      <w:pPr>
+        <w:ind w:left="1440"/>
+      </w:pPr>
+      <w:r>
+        <w:t>25% people pulse rate is 8</w:t>
+      </w:r>
+      <w:r>
+        <w:t>7</w:t>
+      </w:r>
+    </w:p>
+    <w:p>
+      <w:pPr>
+        <w:ind w:left="1440"/>
+      </w:pPr>
+      <w:r>
+        <w:t>50% people pulse rate is 9</w:t>
+      </w:r>
+      <w:r>
+        <w:t>6</w:t>
+      </w:r>
+    </w:p>
+    <w:p>
+      <w:pPr>
+        <w:ind w:left="1440"/>
+      </w:pPr>
+      <w:r>
+        <w:t>75% people pulse rate is 9</w:t>
+      </w:r>
+      <w:r>
+        <w:t>7</w:t>
+      </w:r>
+    </w:p>
+    <w:p>
+      <w:pPr>
+        <w:ind w:left="1440"/>
+      </w:pPr>
+      <w:r>
+        <w:t xml:space="preserve">100% people pulse rate is </w:t>
+      </w:r>
+      <w:r>
+        <w:t>99</w:t>
+      </w:r>
+    </w:p>
+    <w:p>
+      <w:pPr>
+        <w:ind w:left="1440"/>
+      </w:pPr>
+      <w:r>
+        <w:t>Median pulse rate is 9</w:t>
+      </w:r>
+      <w:r>
+        <w:t>6</w:t>
+      </w:r>
+    </w:p>
+    <w:p>
+      <w:pPr>
+        <w:ind w:left="720"/>
+      </w:pPr>
+    </w:p>
+    <w:p>
+      <w:pPr>
+        <w:ind w:left="720"/>
+      </w:pPr>
+      <w:r>
+        <w:t xml:space="preserve">When user taking rest for </w:t>
+      </w:r>
+      <w:r>
+        <w:t>30</w:t>
+      </w:r>
+      <w:r>
+        <w:t xml:space="preserve"> min, </w:t>
+      </w:r>
+    </w:p>
+    <w:p>
+      <w:pPr>
+        <w:ind w:left="1440"/>
+      </w:pPr>
+      <w:r>
+        <w:t>M</w:t>
+      </w:r>
+      <w:r>
+        <w:t>ore people have the pulse rate 95.</w:t>
+      </w:r>
+      <w:r>
+        <w:t xml:space="preserve"> Minimum 70 and Maximum 110.</w:t>
+      </w:r>
+    </w:p>
+    <w:p>
+      <w:pPr>
+        <w:ind w:left="1440"/>
+      </w:pPr>
+      <w:r>
+        <w:t>25% people pulse rate is 8</w:t>
+      </w:r>
+      <w:r>
+        <w:t>5</w:t>
+      </w:r>
+    </w:p>
+    <w:p>
+      <w:pPr>
+        <w:ind w:left="1440"/>
+      </w:pPr>
+      <w:r>
+        <w:t xml:space="preserve">50% people pulse rate is </w:t>
+      </w:r>
+      <w:r>
+        <w:t>88</w:t>
+      </w:r>
+    </w:p>
+    <w:p>
+      <w:pPr>
+        <w:ind w:left="1440"/>
+      </w:pPr>
+      <w:r>
+        <w:t>75% people pulse rate is 9</w:t>
+      </w:r>
+      <w:r>
+        <w:t>5</w:t>
+      </w:r>
+    </w:p>
+    <w:p>
+      <w:pPr>
+        <w:ind w:left="1440"/>
+      </w:pPr>
+      <w:r>
+        <w:t xml:space="preserve">100% people pulse rate is </w:t>
+      </w:r>
+      <w:r>
+        <w:t>100</w:t>
+      </w:r>
+    </w:p>
+    <w:p>
+      <w:pPr>
+        <w:ind w:left="1440"/>
+      </w:pPr>
+      <w:r>
+        <w:t xml:space="preserve">Median pulse rate is </w:t>
+      </w:r>
+      <w:r>
+        <w:t>88</w:t>
+      </w:r>
+    </w:p>
+    <w:p>
+      <w:pPr>
+        <w:ind w:left="720"/>
+      </w:pPr>
+    </w:p>
+    <w:p>
+      <w:pPr>
+        <w:ind w:left="720"/>
+      </w:pPr>
+      <w:r>
+        <w:t xml:space="preserve">When user </w:t>
+      </w:r>
+      <w:r>
+        <w:t>walking</w:t>
+      </w:r>
+      <w:r>
+        <w:t xml:space="preserve"> for 1 min, </w:t>
+      </w:r>
+    </w:p>
+    <w:p>
+      <w:pPr>
+        <w:ind w:left="1440"/>
+      </w:pPr>
+      <w:r>
+        <w:t>M</w:t>
+      </w:r>
+      <w:r>
+        <w:t xml:space="preserve">ore people have the pulse rate between </w:t>
+      </w:r>
+      <w:r>
+        <w:t>9</w:t>
+      </w:r>
+      <w:r>
+        <w:t>0 to 100. Minimum 70 and maximum 11</w:t>
+      </w:r>
+      <w:r>
+        <w:t>5</w:t>
+      </w:r>
+      <w:r>
+        <w:t>.</w:t>
+      </w:r>
+    </w:p>
+    <w:p>
+      <w:pPr>
+        <w:ind w:left="1440"/>
+      </w:pPr>
+      <w:r>
+        <w:t xml:space="preserve">25% people pulse rate is </w:t>
+      </w:r>
+      <w:r>
+        <w:t>90</w:t>
+      </w:r>
+    </w:p>
+    <w:p>
+      <w:pPr>
+        <w:ind w:left="1440"/>
+      </w:pPr>
+      <w:r>
+        <w:t xml:space="preserve">50% people pulse rate is </w:t>
+      </w:r>
+      <w:r>
+        <w:t>98</w:t>
+      </w:r>
+    </w:p>
+    <w:p>
+      <w:pPr>
+        <w:ind w:left="1440"/>
+      </w:pPr>
+      <w:r>
+        <w:lastRenderedPageBreak/>
+        <w:t xml:space="preserve">75% people pulse rate is </w:t>
+      </w:r>
+      <w:r>
+        <w:t>105</w:t>
+      </w:r>
+    </w:p>
+    <w:p>
+      <w:pPr>
+        <w:ind w:left="1440"/>
+      </w:pPr>
+      <w:r>
+        <w:t>100% people pulse rate is 1</w:t>
+      </w:r>
+      <w:r>
+        <w:t>05</w:t>
+      </w:r>
+    </w:p>
+    <w:p>
+      <w:pPr>
+        <w:ind w:left="1440"/>
+      </w:pPr>
+      <w:r>
+        <w:t xml:space="preserve">Median pulse rate is </w:t>
+      </w:r>
+      <w:r>
+        <w:t>9</w:t>
+      </w:r>
+      <w:r>
+        <w:t>8</w:t>
+      </w:r>
+    </w:p>
+    <w:p>
+      <w:pPr>
+        <w:ind w:left="720"/>
+      </w:pPr>
+    </w:p>
+    <w:p>
+      <w:pPr>
+        <w:ind w:left="720"/>
+      </w:pPr>
+      <w:r>
+        <w:t xml:space="preserve">When user walking for 15 min, </w:t>
+      </w:r>
+    </w:p>
+    <w:p>
+      <w:pPr>
+        <w:ind w:left="1440"/>
+      </w:pPr>
+      <w:r>
+        <w:t>M</w:t>
+      </w:r>
+      <w:r>
+        <w:t>ore people have the pulse rate between 9</w:t>
+      </w:r>
+      <w:r>
+        <w:t>5</w:t>
+      </w:r>
+      <w:r>
+        <w:t xml:space="preserve"> to </w:t>
+      </w:r>
+      <w:r>
+        <w:t>10</w:t>
+      </w:r>
+      <w:r>
+        <w:t>5.  Minimum 70 and maximum 1</w:t>
+      </w:r>
+      <w:r>
+        <w:t>2</w:t>
+      </w:r>
+      <w:r>
+        <w:t>0.</w:t>
+      </w:r>
+    </w:p>
+    <w:p>
+      <w:pPr>
+        <w:ind w:left="1440"/>
+      </w:pPr>
+      <w:r>
+        <w:t xml:space="preserve">25% people pulse rate is </w:t>
+      </w:r>
+      <w:r>
+        <w:t>85</w:t>
+      </w:r>
+    </w:p>
+    <w:p>
+      <w:pPr>
+        <w:ind w:left="1440"/>
+      </w:pPr>
+      <w:r>
+        <w:t>50% people pulse rate is 9</w:t>
+      </w:r>
+      <w:r>
+        <w:t>2</w:t>
+      </w:r>
+    </w:p>
+    <w:p>
+      <w:pPr>
+        <w:ind w:left="1440"/>
+      </w:pPr>
+      <w:r>
+        <w:t xml:space="preserve">75% people pulse rate is </w:t>
+      </w:r>
+      <w:r>
+        <w:t>97</w:t>
+      </w:r>
+    </w:p>
+    <w:p>
+      <w:pPr>
+        <w:ind w:left="1440"/>
+      </w:pPr>
+      <w:r>
+        <w:t xml:space="preserve">100% people pulse rate is </w:t>
+      </w:r>
+      <w:r>
+        <w:t>98</w:t>
+      </w:r>
+    </w:p>
+    <w:p>
+      <w:pPr>
+        <w:ind w:left="1440"/>
+      </w:pPr>
+      <w:r>
+        <w:t>Median pulse rate is 9</w:t>
+      </w:r>
+      <w:r>
+        <w:t>2</w:t>
+      </w:r>
+    </w:p>
+    <w:p>
+      <w:pPr>
+        <w:ind w:left="720"/>
+      </w:pPr>
+    </w:p>
+    <w:p>
+      <w:pPr>
+        <w:ind w:left="720"/>
+      </w:pPr>
+      <w:r>
+        <w:t xml:space="preserve">When user walking for </w:t>
+      </w:r>
+      <w:r>
+        <w:t>30</w:t>
+      </w:r>
+      <w:r>
+        <w:t xml:space="preserve"> min, </w:t>
+      </w:r>
+    </w:p>
+    <w:p>
+      <w:pPr>
+        <w:ind w:left="1440"/>
+      </w:pPr>
+      <w:r>
+        <w:t>M</w:t>
+      </w:r>
+      <w:r>
+        <w:t xml:space="preserve">ore people have the pulse rate </w:t>
+      </w:r>
+      <w:r>
+        <w:t>between 85 to 100</w:t>
+      </w:r>
+      <w:r>
+        <w:t xml:space="preserve">. Minimum </w:t>
+      </w:r>
+      <w:r>
+        <w:t>8</w:t>
+      </w:r>
+      <w:r>
+        <w:t>0 and Maximum 110.</w:t>
+      </w:r>
+    </w:p>
+    <w:p>
+      <w:pPr>
+        <w:ind w:left="1440"/>
+      </w:pPr>
+      <w:r>
+        <w:t>25% people pulse rate is 85</w:t>
+      </w:r>
+    </w:p>
+    <w:p>
+      <w:pPr>
+        <w:ind w:left="1440"/>
+      </w:pPr>
+      <w:r>
+        <w:t>50% people pulse rate is 9</w:t>
+      </w:r>
+      <w:r>
+        <w:t>3</w:t>
+      </w:r>
+    </w:p>
+    <w:p>
+      <w:pPr>
+        <w:ind w:left="1440"/>
+      </w:pPr>
+      <w:r>
+        <w:t>75% people pulse rate is 9</w:t>
+      </w:r>
+      <w:r>
+        <w:t>5</w:t>
+      </w:r>
+    </w:p>
+    <w:p>
+      <w:pPr>
+        <w:ind w:left="1440"/>
+      </w:pPr>
+      <w:r>
+        <w:t xml:space="preserve">100% people pulse rate is </w:t>
+      </w:r>
+      <w:r>
+        <w:t>100</w:t>
+      </w:r>
+    </w:p>
+    <w:p>
+      <w:pPr>
+        <w:ind w:left="1440"/>
+      </w:pPr>
+      <w:r>
+        <w:t>Median pulse rate is 9</w:t>
+      </w:r>
+      <w:r>
+        <w:t>3</w:t>
+      </w:r>
+    </w:p>
+    <w:p>
+      <w:pPr>
+        <w:ind w:left="720"/>
+      </w:pPr>
+    </w:p>
+    <w:p>
+      <w:pPr>
+        <w:ind w:left="720"/>
+      </w:pPr>
+      <w:r>
+        <w:t xml:space="preserve">When user </w:t>
+      </w:r>
+      <w:r>
+        <w:t>running</w:t>
+      </w:r>
+      <w:r>
+        <w:t xml:space="preserve"> for 1 min, </w:t>
+      </w:r>
+    </w:p>
+    <w:p>
+      <w:pPr>
+        <w:ind w:left="1440"/>
+      </w:pPr>
+      <w:r>
+        <w:t>M</w:t>
+      </w:r>
+      <w:r>
+        <w:t>ore people have the pulse rate between 9</w:t>
+      </w:r>
+      <w:r>
+        <w:t>5</w:t>
+      </w:r>
+      <w:r>
+        <w:t xml:space="preserve"> to 100. Minimum </w:t>
+      </w:r>
+      <w:r>
+        <w:t>9</w:t>
+      </w:r>
+      <w:r>
+        <w:t>0 and maximum 1</w:t>
+      </w:r>
+      <w:r>
+        <w:t>0</w:t>
+      </w:r>
+      <w:r>
+        <w:t>5.</w:t>
+      </w:r>
+    </w:p>
+    <w:p>
+      <w:pPr>
+        <w:ind w:left="1440"/>
+      </w:pPr>
+      <w:r>
+        <w:t xml:space="preserve">25% people pulse rate is </w:t>
+      </w:r>
+      <w:r>
+        <w:t>9</w:t>
+      </w:r>
+      <w:r>
+        <w:t>5</w:t>
+      </w:r>
+    </w:p>
+    <w:p>
+      <w:pPr>
+        <w:ind w:left="1440"/>
+      </w:pPr>
+      <w:r>
+        <w:t>50% people pulse rate is 9</w:t>
+      </w:r>
+      <w:r>
+        <w:t>9</w:t>
+      </w:r>
+    </w:p>
+    <w:p>
+      <w:pPr>
+        <w:ind w:left="1440"/>
+      </w:pPr>
+      <w:r>
+        <w:t xml:space="preserve">75% people pulse rate is </w:t>
+      </w:r>
+      <w:r>
+        <w:t>100</w:t>
+      </w:r>
+    </w:p>
+    <w:p>
+      <w:pPr>
+        <w:ind w:left="1440"/>
+      </w:pPr>
+      <w:r>
+        <w:t>100% people pulse rate is 10</w:t>
+      </w:r>
+      <w:r>
+        <w:t>2</w:t>
+      </w:r>
+    </w:p>
+    <w:p>
+      <w:pPr>
+        <w:ind w:left="1440"/>
+      </w:pPr>
+      <w:r>
+        <w:t>Median pulse rate is 9</w:t>
+      </w:r>
+      <w:r>
+        <w:t>9</w:t>
+      </w:r>
+    </w:p>
+    <w:p>
+      <w:pPr>
+        <w:ind w:left="1440"/>
+      </w:pPr>
+    </w:p>
+    <w:p>
+      <w:pPr>
+        <w:ind w:left="720"/>
+      </w:pPr>
+      <w:r>
+        <w:t xml:space="preserve">When user running for 15 min, </w:t>
+      </w:r>
+    </w:p>
+    <w:p>
+      <w:pPr>
+        <w:ind w:left="1440"/>
+      </w:pPr>
+      <w:r>
+        <w:lastRenderedPageBreak/>
+        <w:t>M</w:t>
+      </w:r>
+      <w:r>
+        <w:t xml:space="preserve">ore people have the pulse rate </w:t>
+      </w:r>
+      <w:r>
+        <w:t>120</w:t>
+      </w:r>
+      <w:r>
+        <w:t xml:space="preserve">.  Minimum </w:t>
+      </w:r>
+      <w:r>
+        <w:t>95</w:t>
+      </w:r>
+      <w:r>
+        <w:t xml:space="preserve"> and maximum 1</w:t>
+      </w:r>
+      <w:r>
+        <w:t>45</w:t>
+      </w:r>
+      <w:r>
+        <w:t>.</w:t>
+      </w:r>
+    </w:p>
+    <w:p>
+      <w:pPr>
+        <w:ind w:left="1440"/>
+      </w:pPr>
+      <w:r>
+        <w:t xml:space="preserve">25% people pulse rate is </w:t>
+      </w:r>
+      <w:r>
+        <w:t>121</w:t>
+      </w:r>
+    </w:p>
+    <w:p>
+      <w:pPr>
+        <w:ind w:left="1440"/>
+      </w:pPr>
+      <w:r>
+        <w:t xml:space="preserve">50% people pulse rate is </w:t>
+      </w:r>
+      <w:r>
+        <w:t>122</w:t>
+      </w:r>
+    </w:p>
+    <w:p>
+      <w:pPr>
+        <w:ind w:left="1440"/>
+      </w:pPr>
+      <w:r>
+        <w:t>75% people pulse rate is 1</w:t>
+      </w:r>
+      <w:r>
+        <w:t>23</w:t>
+      </w:r>
+    </w:p>
+    <w:p>
+      <w:pPr>
+        <w:ind w:left="1440"/>
+      </w:pPr>
+      <w:r>
+        <w:t>100% people pulse rate is 1</w:t>
+      </w:r>
+      <w:r>
+        <w:t>25</w:t>
+      </w:r>
+    </w:p>
+    <w:p>
+      <w:pPr>
+        <w:ind w:left="1440"/>
+      </w:pPr>
+      <w:r>
+        <w:t xml:space="preserve">Median pulse rate is </w:t>
+      </w:r>
+      <w:r>
+        <w:t>122</w:t>
+      </w:r>
+    </w:p>
+    <w:p>
+      <w:pPr>
+        <w:ind w:left="720"/>
+      </w:pPr>
+    </w:p>
+    <w:p>
+      <w:pPr>
+        <w:ind w:left="720"/>
+      </w:pPr>
+      <w:r>
+        <w:t xml:space="preserve">When user running for 30 min, </w:t>
+      </w:r>
+    </w:p>
+    <w:p>
+      <w:pPr>
+        <w:ind w:left="1440"/>
+      </w:pPr>
+      <w:r>
+        <w:t>M</w:t>
+      </w:r>
+      <w:r>
+        <w:t>ore people have the pulse rate 1</w:t>
+      </w:r>
+      <w:r>
+        <w:t>4</w:t>
+      </w:r>
+      <w:r>
+        <w:t xml:space="preserve">0. Minimum </w:t>
+      </w:r>
+      <w:r>
+        <w:t>120</w:t>
+      </w:r>
+      <w:r>
+        <w:t xml:space="preserve"> and Maximum 1</w:t>
+      </w:r>
+      <w:r>
+        <w:t>60</w:t>
+      </w:r>
+      <w:r>
+        <w:t>.</w:t>
+      </w:r>
+    </w:p>
+    <w:p>
+      <w:pPr>
+        <w:ind w:left="1440"/>
+      </w:pPr>
+      <w:r>
+        <w:t>25% people pulse rate is 1</w:t>
+      </w:r>
+      <w:r>
+        <w:t>40</w:t>
+      </w:r>
+    </w:p>
+    <w:p>
+      <w:pPr>
+        <w:ind w:left="1440"/>
+      </w:pPr>
+      <w:r>
+        <w:t>50% people pulse rate is 1</w:t>
+      </w:r>
+      <w:r>
+        <w:t>4</w:t>
+      </w:r>
+      <w:r>
+        <w:t>2</w:t>
+      </w:r>
+    </w:p>
+    <w:p>
+      <w:pPr>
+        <w:ind w:left="1440"/>
+      </w:pPr>
+      <w:r>
+        <w:t>75% people pulse rate is 1</w:t>
+      </w:r>
+      <w:r>
+        <w:t>45</w:t>
+      </w:r>
+    </w:p>
+    <w:p>
+      <w:pPr>
+        <w:ind w:left="1440"/>
+      </w:pPr>
+      <w:r>
+        <w:t>100% people pulse rate is 1</w:t>
+      </w:r>
+      <w:r>
+        <w:t>45</w:t>
+      </w:r>
+    </w:p>
+    <w:p>
+      <w:pPr>
+        <w:ind w:left="1440"/>
+      </w:pPr>
+      <w:r>
+        <w:t>Median pulse rate is 1</w:t>
+      </w:r>
+      <w:r>
+        <w:t>4</w:t>
+      </w:r>
+      <w:r>
+        <w:t>2</w:t>
+      </w:r>
+    </w:p>
+    <w:p/>
+    <w:p>
+      <w:pPr>
+        <w:rPr>
+          <w:b/>
+          <w:bCs/>
+        </w:rPr>
+      </w:pPr>
+      <w:r>
+        <w:rPr>
+          <w:b/>
+          <w:bCs/>
+        </w:rPr>
+        <w:t>For diet=</w:t>
+      </w:r>
+      <w:r>
+        <w:rPr>
+          <w:b/>
+          <w:bCs/>
+        </w:rPr>
+        <w:t>Low</w:t>
+      </w:r>
+      <w:r>
+        <w:rPr>
+          <w:b/>
+          <w:bCs/>
+        </w:rPr>
+        <w:t xml:space="preserve"> flat</w:t>
+      </w:r>
+    </w:p>
+    <w:p>
+      <w:pPr>
+        <w:ind w:left="720"/>
+      </w:pPr>
+      <w:r>
+        <w:t xml:space="preserve">When user taking rest for 1 min, </w:t>
+      </w:r>
+    </w:p>
+    <w:p>
+      <w:pPr>
+        <w:ind w:left="1440"/>
+      </w:pPr>
+      <w:r>
+        <w:t>M</w:t>
+      </w:r>
+      <w:r>
+        <w:t xml:space="preserve">ore people have the pulse rate </w:t>
+      </w:r>
+      <w:r>
+        <w:t>90</w:t>
+      </w:r>
+      <w:r>
+        <w:t xml:space="preserve">. Minimum </w:t>
+      </w:r>
+      <w:r>
+        <w:t>6</w:t>
+      </w:r>
+      <w:r>
+        <w:t>0 and maximum 1</w:t>
+      </w:r>
+      <w:r>
+        <w:t>08</w:t>
+      </w:r>
+      <w:r>
+        <w:t>.</w:t>
+      </w:r>
+    </w:p>
+    <w:p>
+      <w:pPr>
+        <w:ind w:left="1440"/>
+      </w:pPr>
+      <w:r>
+        <w:t>25% people pulse rate is 8</w:t>
+      </w:r>
+      <w:r>
+        <w:t>4</w:t>
+      </w:r>
+    </w:p>
+    <w:p>
+      <w:pPr>
+        <w:ind w:left="1440"/>
+      </w:pPr>
+      <w:r>
+        <w:t>50% people pulse rate is 9</w:t>
+      </w:r>
+      <w:r>
+        <w:t>0</w:t>
+      </w:r>
+    </w:p>
+    <w:p>
+      <w:pPr>
+        <w:ind w:left="1440"/>
+      </w:pPr>
+      <w:r>
+        <w:t>75% people pulse rate is 9</w:t>
+      </w:r>
+      <w:r>
+        <w:t>2</w:t>
+      </w:r>
+    </w:p>
+    <w:p>
+      <w:pPr>
+        <w:ind w:left="1440"/>
+      </w:pPr>
+      <w:r>
+        <w:t xml:space="preserve">100% people pulse rate is </w:t>
+      </w:r>
+      <w:r>
+        <w:t>98</w:t>
+      </w:r>
+    </w:p>
+    <w:p>
+      <w:pPr>
+        <w:ind w:left="1440"/>
+      </w:pPr>
+      <w:r>
+        <w:t>Median pulse rate is 9</w:t>
+      </w:r>
+      <w:r>
+        <w:t>0</w:t>
+      </w:r>
+    </w:p>
+    <w:p>
+      <w:pPr>
+        <w:ind w:left="720"/>
+      </w:pPr>
+    </w:p>
+    <w:p>
+      <w:pPr>
+        <w:ind w:left="720"/>
+      </w:pPr>
+      <w:r>
+        <w:t xml:space="preserve">When user taking rest for 15 min, </w:t>
+      </w:r>
+    </w:p>
+    <w:p>
+      <w:pPr>
+        <w:ind w:left="1440"/>
+      </w:pPr>
+      <w:r>
+        <w:t>M</w:t>
+      </w:r>
+      <w:r>
+        <w:t xml:space="preserve">ore people have the pulse rate between </w:t>
+      </w:r>
+      <w:r>
+        <w:t>85</w:t>
+      </w:r>
+      <w:r>
+        <w:t xml:space="preserve"> to </w:t>
+      </w:r>
+      <w:r>
+        <w:t>95</w:t>
+      </w:r>
+      <w:r>
+        <w:t>.  Minimum 70 and maximum 1</w:t>
+      </w:r>
+      <w:r>
+        <w:t>08</w:t>
+      </w:r>
+      <w:r>
+        <w:t>.</w:t>
+      </w:r>
+    </w:p>
+    <w:p>
+      <w:pPr>
+        <w:ind w:left="1440"/>
+      </w:pPr>
+      <w:r>
+        <w:t>25% people pulse rate is 8</w:t>
+      </w:r>
+      <w:r>
+        <w:t>4</w:t>
+      </w:r>
+    </w:p>
+    <w:p>
+      <w:pPr>
+        <w:ind w:left="1440"/>
+      </w:pPr>
+      <w:r>
+        <w:t>50% people pulse rate is 9</w:t>
+      </w:r>
+      <w:r>
+        <w:t>2</w:t>
+      </w:r>
+    </w:p>
+    <w:p>
+      <w:pPr>
+        <w:ind w:left="1440"/>
+      </w:pPr>
+      <w:r>
+        <w:t>75% people pulse rate is 9</w:t>
+      </w:r>
+      <w:r>
+        <w:t>3</w:t>
+      </w:r>
+    </w:p>
+    <w:p>
+      <w:pPr>
+        <w:ind w:left="1440"/>
+      </w:pPr>
+      <w:r>
+        <w:t>100% people pulse rate is 9</w:t>
+      </w:r>
+      <w:r>
+        <w:t>8</w:t>
+      </w:r>
+    </w:p>
+    <w:p>
+      <w:pPr>
+        <w:ind w:left="1440"/>
+      </w:pPr>
+      <w:r>
+        <w:lastRenderedPageBreak/>
+        <w:t>Median pulse rate is 9</w:t>
+      </w:r>
+      <w:r>
+        <w:t>2</w:t>
+      </w:r>
+    </w:p>
+    <w:p>
+      <w:pPr>
+        <w:ind w:left="720"/>
+      </w:pPr>
+    </w:p>
+    <w:p>
+      <w:pPr>
+        <w:ind w:left="720"/>
+      </w:pPr>
+      <w:r>
+        <w:t>When user taking rest for 30 min,</w:t>
+      </w:r>
+    </w:p>
+    <w:p>
+      <w:pPr>
+        <w:ind w:left="1440"/>
+      </w:pPr>
+      <w:r>
+        <w:t>M</w:t>
+      </w:r>
+      <w:r>
+        <w:t xml:space="preserve">ore people have the pulse rate </w:t>
+      </w:r>
+      <w:r>
+        <w:t>90</w:t>
+      </w:r>
+      <w:r>
+        <w:t>. Minimum 7</w:t>
+      </w:r>
+      <w:r>
+        <w:t>5</w:t>
+      </w:r>
+      <w:r>
+        <w:t xml:space="preserve"> and Maximum </w:t>
+      </w:r>
+      <w:r>
+        <w:t>98</w:t>
+      </w:r>
+      <w:r>
+        <w:t>.</w:t>
+      </w:r>
+    </w:p>
+    <w:p>
+      <w:pPr>
+        <w:ind w:left="1440"/>
+      </w:pPr>
+      <w:r>
+        <w:t>25% people pulse rate is 8</w:t>
+      </w:r>
+      <w:r>
+        <w:t>9</w:t>
+      </w:r>
+    </w:p>
+    <w:p>
+      <w:pPr>
+        <w:ind w:left="1440"/>
+      </w:pPr>
+      <w:r>
+        <w:t xml:space="preserve">50% people pulse rate is </w:t>
+      </w:r>
+      <w:r>
+        <w:t>90</w:t>
+      </w:r>
+    </w:p>
+    <w:p>
+      <w:pPr>
+        <w:ind w:left="1440"/>
+      </w:pPr>
+      <w:r>
+        <w:t>75% people pulse rate is 95</w:t>
+      </w:r>
+    </w:p>
+    <w:p>
+      <w:pPr>
+        <w:ind w:left="1440"/>
+      </w:pPr>
+      <w:r>
+        <w:t xml:space="preserve">100% people pulse rate is </w:t>
+      </w:r>
+      <w:r>
+        <w:t>95</w:t>
+      </w:r>
+    </w:p>
+    <w:p>
+      <w:pPr>
+        <w:ind w:left="1440"/>
+      </w:pPr>
+      <w:r>
+        <w:t xml:space="preserve">Median pulse rate is </w:t>
+      </w:r>
+      <w:r>
+        <w:t>90</w:t>
+      </w:r>
+    </w:p>
+    <w:p>
+      <w:pPr>
+        <w:ind w:left="720"/>
+      </w:pPr>
+    </w:p>
+    <w:p>
+      <w:pPr>
+        <w:ind w:left="720"/>
+      </w:pPr>
+      <w:r>
+        <w:t xml:space="preserve">When user walking for 1 min, </w:t>
+      </w:r>
+    </w:p>
+    <w:p>
+      <w:pPr>
+        <w:ind w:left="1440"/>
+      </w:pPr>
+      <w:r>
+        <w:t>M</w:t>
+      </w:r>
+      <w:r>
+        <w:t xml:space="preserve">ore people have the pulse rate between </w:t>
+      </w:r>
+      <w:r>
+        <w:t>88</w:t>
+      </w:r>
+      <w:r>
+        <w:t xml:space="preserve"> to </w:t>
+      </w:r>
+      <w:r>
+        <w:t>9</w:t>
+      </w:r>
+      <w:r>
+        <w:t>2</w:t>
+      </w:r>
+      <w:r>
+        <w:t xml:space="preserve">. Minimum </w:t>
+      </w:r>
+      <w:r>
+        <w:t>82</w:t>
+      </w:r>
+      <w:r>
+        <w:t xml:space="preserve"> and maximum 1</w:t>
+      </w:r>
+      <w:r>
+        <w:t>00</w:t>
+      </w:r>
+      <w:r>
+        <w:t>.</w:t>
+      </w:r>
+    </w:p>
+    <w:p>
+      <w:pPr>
+        <w:ind w:left="1440"/>
+      </w:pPr>
+      <w:r>
+        <w:t xml:space="preserve">25% people pulse rate is </w:t>
+      </w:r>
+      <w:r>
+        <w:t>85</w:t>
+      </w:r>
+    </w:p>
+    <w:p>
+      <w:pPr>
+        <w:ind w:left="1440"/>
+      </w:pPr>
+      <w:r>
+        <w:t>50% people pulse rate is 9</w:t>
+      </w:r>
+      <w:r>
+        <w:t>0</w:t>
+      </w:r>
+    </w:p>
+    <w:p>
+      <w:pPr>
+        <w:ind w:left="1440"/>
+      </w:pPr>
+      <w:r>
+        <w:t xml:space="preserve">75% people pulse rate is </w:t>
+      </w:r>
+      <w:r>
+        <w:t>95</w:t>
+      </w:r>
+    </w:p>
+    <w:p>
+      <w:pPr>
+        <w:ind w:left="1440"/>
+      </w:pPr>
+      <w:r>
+        <w:t xml:space="preserve">100% people pulse rate is </w:t>
+      </w:r>
+      <w:r>
+        <w:t>96</w:t>
+      </w:r>
+    </w:p>
+    <w:p>
+      <w:pPr>
+        <w:ind w:left="1440"/>
+      </w:pPr>
+      <w:r>
+        <w:t xml:space="preserve">Median pulse rate is </w:t>
+      </w:r>
+      <w:r>
+        <w:t>90</w:t>
+      </w:r>
+    </w:p>
+    <w:p>
+      <w:pPr>
+        <w:ind w:left="720"/>
+      </w:pPr>
+    </w:p>
+    <w:p>
+      <w:pPr>
+        <w:ind w:left="720"/>
+      </w:pPr>
+      <w:r>
+        <w:t xml:space="preserve">When user walking for 15 min, </w:t>
+      </w:r>
+    </w:p>
+    <w:p>
+      <w:pPr>
+        <w:ind w:left="1440"/>
+      </w:pPr>
+      <w:r>
+        <w:t>M</w:t>
+      </w:r>
+      <w:r>
+        <w:t xml:space="preserve">ore people have the pulse rate </w:t>
+      </w:r>
+      <w:r>
+        <w:t>between 90 to 95</w:t>
+      </w:r>
+      <w:r>
+        <w:t>.  Minimum 7</w:t>
+      </w:r>
+      <w:r>
+        <w:t>8</w:t>
+      </w:r>
+      <w:r>
+        <w:t xml:space="preserve"> and maximum 1</w:t>
+      </w:r>
+      <w:r>
+        <w:t>15</w:t>
+      </w:r>
+      <w:r>
+        <w:t>.</w:t>
+      </w:r>
+    </w:p>
+    <w:p>
+      <w:pPr>
+        <w:ind w:left="1440"/>
+      </w:pPr>
+      <w:r>
+        <w:t xml:space="preserve">25% people pulse rate is </w:t>
+      </w:r>
+      <w:r>
+        <w:t>92</w:t>
+      </w:r>
+    </w:p>
+    <w:p>
+      <w:pPr>
+        <w:ind w:left="1440"/>
+      </w:pPr>
+      <w:r>
+        <w:t>50% people pulse rate is 9</w:t>
+      </w:r>
+      <w:r>
+        <w:t>6</w:t>
+      </w:r>
+    </w:p>
+    <w:p>
+      <w:pPr>
+        <w:ind w:left="1440"/>
+      </w:pPr>
+      <w:r>
+        <w:t>75% people pulse rate is 97</w:t>
+      </w:r>
+    </w:p>
+    <w:p>
+      <w:pPr>
+        <w:ind w:left="1440"/>
+      </w:pPr>
+      <w:r>
+        <w:t>100% people pulse rate is 9</w:t>
+      </w:r>
+      <w:r>
+        <w:t>7</w:t>
+      </w:r>
+    </w:p>
+    <w:p>
+      <w:pPr>
+        <w:ind w:left="1440"/>
+      </w:pPr>
+      <w:r>
+        <w:t>Median pulse rate is 9</w:t>
+      </w:r>
+      <w:r>
+        <w:t>6</w:t>
+      </w:r>
+    </w:p>
+    <w:p>
+      <w:pPr>
+        <w:ind w:left="1440"/>
+      </w:pPr>
+    </w:p>
+    <w:p>
+      <w:pPr>
+        <w:ind w:left="720"/>
+      </w:pPr>
+      <w:r>
+        <w:t xml:space="preserve">When user walking for 30 min, </w:t>
+      </w:r>
+    </w:p>
+    <w:p>
+      <w:pPr>
+        <w:ind w:left="1440"/>
+      </w:pPr>
+      <w:r>
+        <w:t>M</w:t>
+      </w:r>
+      <w:r>
+        <w:t xml:space="preserve">ore people have the pulse rate between </w:t>
+      </w:r>
+      <w:r>
+        <w:t>9</w:t>
+      </w:r>
+      <w:r>
+        <w:t xml:space="preserve">5 to </w:t>
+      </w:r>
+      <w:r>
+        <w:t>98</w:t>
+      </w:r>
+      <w:r>
+        <w:t xml:space="preserve">. Minimum </w:t>
+      </w:r>
+      <w:r>
+        <w:t>7</w:t>
+      </w:r>
+      <w:r>
+        <w:t>0 and Maximum 11</w:t>
+      </w:r>
+      <w:r>
+        <w:t>5</w:t>
+      </w:r>
+      <w:r>
+        <w:t>.</w:t>
+      </w:r>
+    </w:p>
+    <w:p>
+      <w:pPr>
+        <w:ind w:left="1440"/>
+      </w:pPr>
+      <w:r>
+        <w:t xml:space="preserve">25% people pulse rate is </w:t>
+      </w:r>
+      <w:r>
+        <w:t>9</w:t>
+      </w:r>
+      <w:r>
+        <w:t>5</w:t>
+      </w:r>
+    </w:p>
+    <w:p>
+      <w:pPr>
+        <w:ind w:left="1440"/>
+      </w:pPr>
+      <w:r>
+        <w:t>50% people pulse rate is 9</w:t>
+      </w:r>
+      <w:r>
+        <w:t>7</w:t>
+      </w:r>
+    </w:p>
+    <w:p>
+      <w:pPr>
+        <w:ind w:left="1440"/>
+      </w:pPr>
+      <w:r>
+        <w:lastRenderedPageBreak/>
+        <w:t xml:space="preserve">75% people pulse rate is </w:t>
+      </w:r>
+      <w:r>
+        <w:t>100</w:t>
+      </w:r>
+    </w:p>
+    <w:p>
+      <w:pPr>
+        <w:ind w:left="1440"/>
+      </w:pPr>
+      <w:r>
+        <w:t>100% people pulse rate is 10</w:t>
+      </w:r>
+      <w:r>
+        <w:t>5</w:t>
+      </w:r>
+    </w:p>
+    <w:p>
+      <w:pPr>
+        <w:ind w:left="1440"/>
+      </w:pPr>
+      <w:r>
+        <w:t>Median pulse rate is 9</w:t>
+      </w:r>
+      <w:r>
+        <w:t>7</w:t>
+      </w:r>
+    </w:p>
+    <w:p>
+      <w:pPr>
+        <w:ind w:left="720"/>
+      </w:pPr>
+    </w:p>
+    <w:p>
+      <w:pPr>
+        <w:ind w:left="720"/>
+      </w:pPr>
+      <w:r>
+        <w:t xml:space="preserve">When user running for 1 min, </w:t>
+      </w:r>
+    </w:p>
+    <w:p>
+      <w:pPr>
+        <w:ind w:left="1440"/>
+      </w:pPr>
+      <w:r>
+        <w:t>M</w:t>
+      </w:r>
+      <w:r>
+        <w:t>ore people have the pulse rate between 9</w:t>
+      </w:r>
+      <w:r>
+        <w:t>0</w:t>
+      </w:r>
+      <w:r>
+        <w:t xml:space="preserve"> to </w:t>
+      </w:r>
+      <w:r>
+        <w:t>95</w:t>
+      </w:r>
+      <w:r>
+        <w:t xml:space="preserve">. Minimum </w:t>
+      </w:r>
+      <w:r>
+        <w:t>82</w:t>
+      </w:r>
+      <w:r>
+        <w:t xml:space="preserve"> and maximum 105.</w:t>
+      </w:r>
+    </w:p>
+    <w:p>
+      <w:pPr>
+        <w:ind w:left="1440"/>
+      </w:pPr>
+      <w:r>
+        <w:t>25% people pulse rate is 95</w:t>
+      </w:r>
+    </w:p>
+    <w:p>
+      <w:pPr>
+        <w:ind w:left="1440"/>
+      </w:pPr>
+      <w:r>
+        <w:t>50% people pulse rate is 9</w:t>
+      </w:r>
+      <w:r>
+        <w:t>6</w:t>
+      </w:r>
+    </w:p>
+    <w:p>
+      <w:pPr>
+        <w:ind w:left="1440"/>
+      </w:pPr>
+      <w:r>
+        <w:t xml:space="preserve">75% people pulse rate is </w:t>
+      </w:r>
+      <w:r>
+        <w:t>99</w:t>
+      </w:r>
+    </w:p>
+    <w:p>
+      <w:pPr>
+        <w:ind w:left="1440"/>
+      </w:pPr>
+      <w:r>
+        <w:t xml:space="preserve">100% people pulse rate is </w:t>
+      </w:r>
+      <w:r>
+        <w:t>99</w:t>
+      </w:r>
+    </w:p>
+    <w:p>
+      <w:pPr>
+        <w:ind w:left="1440"/>
+      </w:pPr>
+      <w:r>
+        <w:t>Median pulse rate is 9</w:t>
+      </w:r>
+      <w:r>
+        <w:t>6</w:t>
+      </w:r>
+    </w:p>
+    <w:p>
+      <w:pPr>
+        <w:ind w:left="720"/>
+      </w:pPr>
+    </w:p>
+    <w:p>
+      <w:pPr>
+        <w:ind w:left="720"/>
+      </w:pPr>
+      <w:r>
+        <w:t xml:space="preserve">When user running for 15 min, </w:t>
+      </w:r>
+    </w:p>
+    <w:p>
+      <w:pPr>
+        <w:ind w:left="1440"/>
+      </w:pPr>
+      <w:r>
+        <w:t>M</w:t>
+      </w:r>
+      <w:r>
+        <w:t xml:space="preserve">ore people have the pulse rate </w:t>
+      </w:r>
+      <w:r>
+        <w:t>between 95 to 108</w:t>
+      </w:r>
+      <w:r>
+        <w:t xml:space="preserve">.  Minimum </w:t>
+      </w:r>
+      <w:r>
+        <w:t>79</w:t>
+      </w:r>
+      <w:r>
+        <w:t xml:space="preserve"> and maximum 1</w:t>
+      </w:r>
+      <w:r>
+        <w:t>50</w:t>
+      </w:r>
+      <w:r>
+        <w:t>.</w:t>
+      </w:r>
+    </w:p>
+    <w:p>
+      <w:pPr>
+        <w:ind w:left="1440"/>
+      </w:pPr>
+      <w:r>
+        <w:t>25% people pulse rate is 1</w:t>
+      </w:r>
+      <w:r>
+        <w:t>02</w:t>
+      </w:r>
+    </w:p>
+    <w:p>
+      <w:pPr>
+        <w:ind w:left="1440"/>
+      </w:pPr>
+      <w:r>
+        <w:t>50% people pulse rate is 1</w:t>
+      </w:r>
+      <w:r>
+        <w:t>03</w:t>
+      </w:r>
+    </w:p>
+    <w:p>
+      <w:pPr>
+        <w:ind w:left="1440"/>
+      </w:pPr>
+      <w:r>
+        <w:t>75% people pulse rate is 12</w:t>
+      </w:r>
+      <w:r>
+        <w:t>0</w:t>
+      </w:r>
+    </w:p>
+    <w:p>
+      <w:pPr>
+        <w:ind w:left="1440"/>
+      </w:pPr>
+      <w:r>
+        <w:t>100% people pulse rate is 1</w:t>
+      </w:r>
+      <w:r>
+        <w:t>20</w:t>
+      </w:r>
+    </w:p>
+    <w:p>
+      <w:pPr>
+        <w:ind w:left="1440"/>
+      </w:pPr>
+      <w:r>
+        <w:t>Median pulse rate is 1</w:t>
+      </w:r>
+      <w:r>
+        <w:t>03</w:t>
+      </w:r>
+    </w:p>
+    <w:p>
+      <w:pPr>
+        <w:ind w:left="720"/>
+      </w:pPr>
+    </w:p>
+    <w:p>
+      <w:pPr>
+        <w:ind w:left="720"/>
+      </w:pPr>
+      <w:r>
+        <w:t xml:space="preserve">When user running for 30 min, </w:t>
+      </w:r>
+    </w:p>
+    <w:p>
+      <w:pPr>
+        <w:ind w:left="1440"/>
+      </w:pPr>
+      <w:r>
+        <w:t>M</w:t>
+      </w:r>
+      <w:r>
+        <w:t xml:space="preserve">ore people have the pulse rate </w:t>
+      </w:r>
+      <w:r>
+        <w:t>between 105 to 110</w:t>
+      </w:r>
+      <w:r>
+        <w:t xml:space="preserve">. Minimum </w:t>
+      </w:r>
+      <w:r>
+        <w:t>88</w:t>
+      </w:r>
+      <w:r>
+        <w:t xml:space="preserve"> and Maximum </w:t>
+      </w:r>
+      <w:r>
+        <w:t>128</w:t>
+      </w:r>
+      <w:r>
+        <w:t>.</w:t>
+      </w:r>
+    </w:p>
+    <w:p>
+      <w:pPr>
+        <w:ind w:left="1440"/>
+      </w:pPr>
+      <w:r>
+        <w:t>25% people pulse rate is 1</w:t>
+      </w:r>
+      <w:r>
+        <w:t>05</w:t>
+      </w:r>
+    </w:p>
+    <w:p>
+      <w:pPr>
+        <w:ind w:left="1440"/>
+      </w:pPr>
+      <w:r>
+        <w:t>50% people pulse rate is 1</w:t>
+      </w:r>
+      <w:r>
+        <w:t>08</w:t>
+      </w:r>
+    </w:p>
+    <w:p>
+      <w:pPr>
+        <w:ind w:left="1440"/>
+      </w:pPr>
+      <w:r>
+        <w:t>75% people pulse rate is 1</w:t>
+      </w:r>
+      <w:r>
+        <w:t>18</w:t>
+      </w:r>
+    </w:p>
+    <w:p>
+      <w:pPr>
+        <w:ind w:left="1440"/>
+      </w:pPr>
+      <w:r>
+        <w:t>100% people pulse rate is 1</w:t>
+      </w:r>
+      <w:r>
+        <w:t>20</w:t>
+      </w:r>
+    </w:p>
+    <w:p>
+      <w:pPr>
+        <w:ind w:left="1440"/>
+      </w:pPr>
+      <w:r>
+        <w:t>Median pulse rate is 1</w:t>
+      </w:r>
+      <w:r>
+        <w:t>08</w:t>
+      </w:r>
+    </w:p>
+    <w:p>
+      <w:pPr>
         <w:jc w:val="center"/>
         <w:rPr>
           <w:b/>
@@ -581,6 +2645,7 @@
           <w:u w:val="single"/>
         </w:rPr>
       </w:pPr>
+      <w:proofErr w:type="spellStart"/>
       <w:r>
         <w:rPr>
           <w:b/>
@@ -589,15 +2654,28 @@
         </w:rPr>
         <w:t>Swarmplot</w:t>
       </w:r>
-    </w:p>
-    <w:p>
-      <w:r>
-        <w:t>A Seaborn Swarmplot is a type of categorical scatter plot that visualizes data by plotting each data point in a way that avoids overlap. It’s particularly useful for showing distributions of small datasets or highlighting individual data points within categories.</w:t>
+      <w:proofErr w:type="spellEnd"/>
+    </w:p>
+    <w:p>
+      <w:r>
+        <w:lastRenderedPageBreak/>
+        <w:t xml:space="preserve">A Seaborn </w:t>
+      </w:r>
+      <w:proofErr w:type="spellStart"/>
+      <w:r>
+        <w:t>Swarmplot</w:t>
+      </w:r>
+      <w:proofErr w:type="spellEnd"/>
+      <w:r>
+        <w:t xml:space="preserve"> is a type of categorical scatter plot that visualizes data by plotting each data point in a way that avoids overlap. It’s particularly useful for showing distributions of small datasets or highlighting individual data points within categories.</w:t>
       </w:r>
     </w:p>
     <w:p/>
     <w:p>
       <w:r>
+        <w:rPr>
+          <w:noProof/>
+        </w:rPr>
         <w:drawing>
           <wp:inline distT="0" distB="0" distL="0" distR="0" wp14:anchorId="767450C6" wp14:editId="5702C732">
             <wp:extent cx="3311013" cy="2665758"/>
@@ -647,7 +2725,6 @@
           <w:b/>
           <w:bCs/>
         </w:rPr>
-        <w:lastRenderedPageBreak/>
         <w:t>Key Features</w:t>
       </w:r>
     </w:p>
@@ -663,7 +2740,15 @@
         <w:t>Avoids Overlap:</w:t>
       </w:r>
       <w:r>
-        <w:t xml:space="preserve"> The swarmplot positions points along a categorical axis (e.g., "Category A", "Category B") and spreads them along the continuous axis (e.g., "Value") to prevent them from overlapping.</w:t>
+        <w:t xml:space="preserve"> The </w:t>
+      </w:r>
+      <w:proofErr w:type="spellStart"/>
+      <w:r>
+        <w:t>swarmplot</w:t>
+      </w:r>
+      <w:proofErr w:type="spellEnd"/>
+      <w:r>
+        <w:t xml:space="preserve"> positions points along a categorical axis (e.g., "Category A", "Category B") and spreads them along the continuous axis (e.g., "Value") to prevent them from overlapping.</w:t>
       </w:r>
     </w:p>
     <w:p>
@@ -723,7 +2808,15 @@
         <w:t>hue</w:t>
       </w:r>
       <w:r>
-        <w:t>: Splits the data further into subcategories by color.</w:t>
+        <w:t xml:space="preserve">: Splits the data further into subcategories by </w:t>
+      </w:r>
+      <w:proofErr w:type="spellStart"/>
+      <w:r>
+        <w:t>color</w:t>
+      </w:r>
+      <w:proofErr w:type="spellEnd"/>
+      <w:r>
+        <w:t>.</w:t>
       </w:r>
     </w:p>
     <w:p>
@@ -738,7 +2831,15 @@
         <w:t>palette</w:t>
       </w:r>
       <w:r>
-        <w:t>: Specifies the color palette for the plot.</w:t>
+        <w:t xml:space="preserve">: Specifies the </w:t>
+      </w:r>
+      <w:proofErr w:type="spellStart"/>
+      <w:r>
+        <w:t>color</w:t>
+      </w:r>
+      <w:proofErr w:type="spellEnd"/>
+      <w:r>
+        <w:t xml:space="preserve"> palette for the plot.</w:t>
       </w:r>
     </w:p>
     <w:p>
@@ -797,20 +2898,45 @@
           <w:bCs/>
         </w:rPr>
       </w:pPr>
-      <w:r>
-        <w:rPr>
-          <w:b/>
-          <w:bCs/>
-        </w:rPr>
-        <w:t>Usecases:</w:t>
-      </w:r>
-    </w:p>
-    <w:p>
-      <w:pPr>
-        <w:ind w:left="720"/>
-      </w:pPr>
-      <w:r>
-        <w:t>Suppose you want to compare the sepal lengths of three species of flowers (setosa, versicolor, virginica). A swarmplot can show the individual sepal lengths within each species, highlighting any patterns or outliers.</w:t>
+      <w:proofErr w:type="spellStart"/>
+      <w:r>
+        <w:rPr>
+          <w:b/>
+          <w:bCs/>
+        </w:rPr>
+        <w:t>Usecases</w:t>
+      </w:r>
+      <w:proofErr w:type="spellEnd"/>
+      <w:r>
+        <w:rPr>
+          <w:b/>
+          <w:bCs/>
+        </w:rPr>
+        <w:t>:</w:t>
+      </w:r>
+    </w:p>
+    <w:p>
+      <w:pPr>
+        <w:ind w:left="720"/>
+      </w:pPr>
+      <w:r>
+        <w:t>Suppose you want to compare the sepal lengths of three species of flowers (</w:t>
+      </w:r>
+      <w:proofErr w:type="spellStart"/>
+      <w:r>
+        <w:t>setosa</w:t>
+      </w:r>
+      <w:proofErr w:type="spellEnd"/>
+      <w:r>
+        <w:t xml:space="preserve">, versicolor, virginica). A </w:t>
+      </w:r>
+      <w:proofErr w:type="spellStart"/>
+      <w:r>
+        <w:t>swarmplot</w:t>
+      </w:r>
+      <w:proofErr w:type="spellEnd"/>
+      <w:r>
+        <w:t xml:space="preserve"> can show the individual sepal lengths within each species, highlighting any patterns or outliers.</w:t>
       </w:r>
     </w:p>
     <w:sectPr>
@@ -1384,6 +3510,7 @@
   <w:style w:type="character" w:default="1" w:styleId="DefaultParagraphFont">
     <w:name w:val="Default Paragraph Font"/>
     <w:uiPriority w:val="1"/>
+    <w:semiHidden/>
     <w:unhideWhenUsed/>
   </w:style>
   <w:style w:type="table" w:default="1" w:styleId="TableNormal">
